--- a/test/test.docx
+++ b/test/test.docx
@@ -145,6 +145,19 @@
           <w:vertAlign w:val="subscript"/>
         </w:rPr>
         <w:t>subscript</w:t>
+      </w:r>
+      <w:r>
+        <w:t>.</w:t>
+      </w:r>
+    </w:p>
+    <w:p/>
+    <w:p>
+      <w:r>
+        <w:t>A line</w:t>
+      </w:r>
+      <w:r>
+        <w:br/>
+        <w:t>break.</w:t>
       </w:r>
       <w:bookmarkStart w:id="0" w:name="_GoBack"/>
       <w:bookmarkEnd w:id="0"/>
@@ -364,7 +377,6 @@
       </w:pPr>
       <w:proofErr w:type="gramStart"/>
       <w:r>
-        <w:lastRenderedPageBreak/>
         <w:t>three</w:t>
       </w:r>
       <w:proofErr w:type="gramEnd"/>
@@ -492,7 +504,13 @@
         <w:pStyle w:val="Heading2"/>
       </w:pPr>
       <w:r>
-        <w:t>A table, with a header row</w:t>
+        <w:t xml:space="preserve">A table, with </w:t>
+      </w:r>
+      <w:r>
+        <w:t xml:space="preserve">and without </w:t>
+      </w:r>
+      <w:r>
+        <w:t>a header row</w:t>
       </w:r>
     </w:p>
     <w:p/>
@@ -500,7 +518,7 @@
       <w:tblPr>
         <w:tblStyle w:val="LightShading"/>
         <w:tblW w:w="0" w:type="auto"/>
-        <w:tblLook w:val="04A0" w:firstRow="1" w:lastRow="0" w:firstColumn="1" w:lastColumn="0" w:noHBand="0" w:noVBand="1"/>
+        <w:tblLook w:val="0420" w:firstRow="1" w:lastRow="0" w:firstColumn="0" w:lastColumn="0" w:noHBand="0" w:noVBand="1"/>
       </w:tblPr>
       <w:tblGrid>
         <w:gridCol w:w="2214"/>
@@ -514,7 +532,6 @@
         </w:trPr>
         <w:tc>
           <w:tcPr>
-            <w:cnfStyle w:val="001000000000" w:firstRow="0" w:lastRow="0" w:firstColumn="1" w:lastColumn="0" w:oddVBand="0" w:evenVBand="0" w:oddHBand="0" w:evenHBand="0" w:firstRowFirstColumn="0" w:firstRowLastColumn="0" w:lastRowFirstColumn="0" w:lastRowLastColumn="0"/>
             <w:tcW w:w="2214" w:type="dxa"/>
           </w:tcPr>
           <w:p>
@@ -528,9 +545,6 @@
             <w:tcW w:w="2214" w:type="dxa"/>
           </w:tcPr>
           <w:p>
-            <w:pPr>
-              <w:cnfStyle w:val="100000000000" w:firstRow="1" w:lastRow="0" w:firstColumn="0" w:lastColumn="0" w:oddVBand="0" w:evenVBand="0" w:oddHBand="0" w:evenHBand="0" w:firstRowFirstColumn="0" w:firstRowLastColumn="0" w:lastRowFirstColumn="0" w:lastRowLastColumn="0"/>
-            </w:pPr>
             <w:r>
               <w:t>Game</w:t>
             </w:r>
@@ -541,9 +555,6 @@
             <w:tcW w:w="2214" w:type="dxa"/>
           </w:tcPr>
           <w:p>
-            <w:pPr>
-              <w:cnfStyle w:val="100000000000" w:firstRow="1" w:lastRow="0" w:firstColumn="0" w:lastColumn="0" w:oddVBand="0" w:evenVBand="0" w:oddHBand="0" w:evenHBand="0" w:firstRowFirstColumn="0" w:firstRowLastColumn="0" w:lastRowFirstColumn="0" w:lastRowLastColumn="0"/>
-            </w:pPr>
             <w:r>
               <w:t>Fame</w:t>
             </w:r>
@@ -554,9 +565,6 @@
             <w:tcW w:w="2214" w:type="dxa"/>
           </w:tcPr>
           <w:p>
-            <w:pPr>
-              <w:cnfStyle w:val="100000000000" w:firstRow="1" w:lastRow="0" w:firstColumn="0" w:lastColumn="0" w:oddVBand="0" w:evenVBand="0" w:oddHBand="0" w:evenHBand="0" w:firstRowFirstColumn="0" w:firstRowLastColumn="0" w:lastRowFirstColumn="0" w:lastRowLastColumn="0"/>
-            </w:pPr>
             <w:r>
               <w:t>Blame</w:t>
             </w:r>
@@ -569,7 +577,6 @@
         </w:trPr>
         <w:tc>
           <w:tcPr>
-            <w:cnfStyle w:val="001000000000" w:firstRow="0" w:lastRow="0" w:firstColumn="1" w:lastColumn="0" w:oddVBand="0" w:evenVBand="0" w:oddHBand="0" w:evenHBand="0" w:firstRowFirstColumn="0" w:firstRowLastColumn="0" w:lastRowFirstColumn="0" w:lastRowLastColumn="0"/>
             <w:tcW w:w="2214" w:type="dxa"/>
           </w:tcPr>
           <w:p>
@@ -588,9 +595,6 @@
             <w:tcW w:w="2214" w:type="dxa"/>
           </w:tcPr>
           <w:p>
-            <w:pPr>
-              <w:cnfStyle w:val="000000100000" w:firstRow="0" w:lastRow="0" w:firstColumn="0" w:lastColumn="0" w:oddVBand="0" w:evenVBand="0" w:oddHBand="1" w:evenHBand="0" w:firstRowFirstColumn="0" w:firstRowLastColumn="0" w:lastRowFirstColumn="0" w:lastRowLastColumn="0"/>
-            </w:pPr>
             <w:r>
               <w:t>Basketball</w:t>
             </w:r>
@@ -601,9 +605,6 @@
             <w:tcW w:w="2214" w:type="dxa"/>
           </w:tcPr>
           <w:p>
-            <w:pPr>
-              <w:cnfStyle w:val="000000100000" w:firstRow="0" w:lastRow="0" w:firstColumn="0" w:lastColumn="0" w:oddVBand="0" w:evenVBand="0" w:oddHBand="1" w:evenHBand="0" w:firstRowFirstColumn="0" w:firstRowLastColumn="0" w:lastRowFirstColumn="0" w:lastRowLastColumn="0"/>
-            </w:pPr>
             <w:r>
               <w:t>Very High</w:t>
             </w:r>
@@ -614,9 +615,6 @@
             <w:tcW w:w="2214" w:type="dxa"/>
           </w:tcPr>
           <w:p>
-            <w:pPr>
-              <w:cnfStyle w:val="000000100000" w:firstRow="0" w:lastRow="0" w:firstColumn="0" w:lastColumn="0" w:oddVBand="0" w:evenVBand="0" w:oddHBand="1" w:evenHBand="0" w:firstRowFirstColumn="0" w:firstRowLastColumn="0" w:lastRowFirstColumn="0" w:lastRowLastColumn="0"/>
-            </w:pPr>
             <w:r>
               <w:t>Leaving Cleveland</w:t>
             </w:r>
@@ -626,7 +624,6 @@
       <w:tr>
         <w:tc>
           <w:tcPr>
-            <w:cnfStyle w:val="001000000000" w:firstRow="0" w:lastRow="0" w:firstColumn="1" w:lastColumn="0" w:oddVBand="0" w:evenVBand="0" w:oddHBand="0" w:evenHBand="0" w:firstRowFirstColumn="0" w:firstRowLastColumn="0" w:lastRowFirstColumn="0" w:lastRowLastColumn="0"/>
             <w:tcW w:w="2214" w:type="dxa"/>
           </w:tcPr>
           <w:p>
@@ -640,9 +637,6 @@
             <w:tcW w:w="2214" w:type="dxa"/>
           </w:tcPr>
           <w:p>
-            <w:pPr>
-              <w:cnfStyle w:val="000000000000" w:firstRow="0" w:lastRow="0" w:firstColumn="0" w:lastColumn="0" w:oddVBand="0" w:evenVBand="0" w:oddHBand="0" w:evenHBand="0" w:firstRowFirstColumn="0" w:firstRowLastColumn="0" w:lastRowFirstColumn="0" w:lastRowLastColumn="0"/>
-            </w:pPr>
             <w:r>
               <w:t>Baseball</w:t>
             </w:r>
@@ -653,9 +647,6 @@
             <w:tcW w:w="2214" w:type="dxa"/>
           </w:tcPr>
           <w:p>
-            <w:pPr>
-              <w:cnfStyle w:val="000000000000" w:firstRow="0" w:lastRow="0" w:firstColumn="0" w:lastColumn="0" w:oddVBand="0" w:evenVBand="0" w:oddHBand="0" w:evenHBand="0" w:firstRowFirstColumn="0" w:firstRowLastColumn="0" w:lastRowFirstColumn="0" w:lastRowLastColumn="0"/>
-            </w:pPr>
             <w:r>
               <w:t>Moderate</w:t>
             </w:r>
@@ -666,9 +657,6 @@
             <w:tcW w:w="2214" w:type="dxa"/>
           </w:tcPr>
           <w:p>
-            <w:pPr>
-              <w:cnfStyle w:val="000000000000" w:firstRow="0" w:lastRow="0" w:firstColumn="0" w:lastColumn="0" w:oddVBand="0" w:evenVBand="0" w:oddHBand="0" w:evenHBand="0" w:firstRowFirstColumn="0" w:firstRowLastColumn="0" w:lastRowFirstColumn="0" w:lastRowLastColumn="0"/>
-            </w:pPr>
             <w:r>
               <w:t>Steroids</w:t>
             </w:r>
@@ -681,7 +669,6 @@
         </w:trPr>
         <w:tc>
           <w:tcPr>
-            <w:cnfStyle w:val="001000000000" w:firstRow="0" w:lastRow="0" w:firstColumn="1" w:lastColumn="0" w:oddVBand="0" w:evenVBand="0" w:oddHBand="0" w:evenHBand="0" w:firstRowFirstColumn="0" w:firstRowLastColumn="0" w:lastRowFirstColumn="0" w:lastRowLastColumn="0"/>
             <w:tcW w:w="2214" w:type="dxa"/>
           </w:tcPr>
           <w:p>
@@ -695,9 +682,6 @@
             <w:tcW w:w="2214" w:type="dxa"/>
           </w:tcPr>
           <w:p>
-            <w:pPr>
-              <w:cnfStyle w:val="000000100000" w:firstRow="0" w:lastRow="0" w:firstColumn="0" w:lastColumn="0" w:oddVBand="0" w:evenVBand="0" w:oddHBand="1" w:evenHBand="0" w:firstRowFirstColumn="0" w:firstRowLastColumn="0" w:lastRowFirstColumn="0" w:lastRowLastColumn="0"/>
-            </w:pPr>
             <w:r>
               <w:t>Football</w:t>
             </w:r>
@@ -708,9 +692,6 @@
             <w:tcW w:w="2214" w:type="dxa"/>
           </w:tcPr>
           <w:p>
-            <w:pPr>
-              <w:cnfStyle w:val="000000100000" w:firstRow="0" w:lastRow="0" w:firstColumn="0" w:lastColumn="0" w:oddVBand="0" w:evenVBand="0" w:oddHBand="1" w:evenHBand="0" w:firstRowFirstColumn="0" w:firstRowLastColumn="0" w:lastRowFirstColumn="0" w:lastRowLastColumn="0"/>
-            </w:pPr>
             <w:r>
               <w:t>High</w:t>
             </w:r>
@@ -721,11 +702,66 @@
             <w:tcW w:w="2214" w:type="dxa"/>
           </w:tcPr>
           <w:p>
-            <w:pPr>
-              <w:cnfStyle w:val="000000100000" w:firstRow="0" w:lastRow="0" w:firstColumn="0" w:lastColumn="0" w:oddVBand="0" w:evenVBand="0" w:oddHBand="1" w:evenHBand="0" w:firstRowFirstColumn="0" w:firstRowLastColumn="0" w:lastRowFirstColumn="0" w:lastRowLastColumn="0"/>
-            </w:pPr>
             <w:r>
               <w:t>Tacky uniform</w:t>
+            </w:r>
+          </w:p>
+        </w:tc>
+      </w:tr>
+    </w:tbl>
+    <w:p/>
+    <w:tbl>
+      <w:tblPr>
+        <w:tblStyle w:val="TableGrid"/>
+        <w:tblW w:w="0" w:type="auto"/>
+        <w:tblLook w:val="0600" w:firstRow="0" w:lastRow="0" w:firstColumn="0" w:lastColumn="0" w:noHBand="1" w:noVBand="1"/>
+      </w:tblPr>
+      <w:tblGrid>
+        <w:gridCol w:w="4428"/>
+        <w:gridCol w:w="4428"/>
+      </w:tblGrid>
+      <w:tr>
+        <w:tc>
+          <w:tcPr>
+            <w:tcW w:w="4428" w:type="dxa"/>
+          </w:tcPr>
+          <w:p>
+            <w:proofErr w:type="spellStart"/>
+            <w:r>
+              <w:t>Sinple</w:t>
+            </w:r>
+            <w:proofErr w:type="spellEnd"/>
+          </w:p>
+        </w:tc>
+        <w:tc>
+          <w:tcPr>
+            <w:tcW w:w="4428" w:type="dxa"/>
+          </w:tcPr>
+          <w:p>
+            <w:r>
+              <w:t>Table</w:t>
+            </w:r>
+          </w:p>
+        </w:tc>
+      </w:tr>
+      <w:tr>
+        <w:tc>
+          <w:tcPr>
+            <w:tcW w:w="4428" w:type="dxa"/>
+          </w:tcPr>
+          <w:p>
+            <w:r>
+              <w:t>Without</w:t>
+            </w:r>
+          </w:p>
+        </w:tc>
+        <w:tc>
+          <w:tcPr>
+            <w:tcW w:w="4428" w:type="dxa"/>
+          </w:tcPr>
+          <w:p>
+            <w:r>
+              <w:t>Header</w:t>
             </w:r>
           </w:p>
         </w:tc>
@@ -2386,7 +2422,7 @@
 </file>
 
 <file path=customXml/itemProps1.xml><?xml version="1.0" encoding="utf-8"?>
-<ds:datastoreItem xmlns:ds="http://schemas.openxmlformats.org/officeDocument/2006/customXml" ds:itemID="{7C836A2F-4B99-4D4C-893F-A0B6CF954D8A}">
+<ds:datastoreItem xmlns:ds="http://schemas.openxmlformats.org/officeDocument/2006/customXml" ds:itemID="{587D93B1-705A-EF46-8C02-8433F0B78D12}">
   <ds:schemaRefs>
     <ds:schemaRef ds:uri="http://schemas.openxmlformats.org/officeDocument/2006/bibliography"/>
   </ds:schemaRefs>

--- a/test/test.docx
+++ b/test/test.docx
@@ -7,23 +7,7 @@
         <w:pStyle w:val="Heading1"/>
       </w:pPr>
       <w:r>
-        <w:t xml:space="preserve">A Test of </w:t>
-      </w:r>
-      <w:proofErr w:type="spellStart"/>
-      <w:r>
-        <w:t>Docx</w:t>
-      </w:r>
-      <w:proofErr w:type="spellEnd"/>
-      <w:r>
-        <w:t xml:space="preserve"> To </w:t>
-      </w:r>
-      <w:proofErr w:type="spellStart"/>
-      <w:r>
-        <w:t>Pandoc</w:t>
-      </w:r>
-      <w:proofErr w:type="spellEnd"/>
-      <w:r>
-        <w:t xml:space="preserve"> Conversions</w:t>
+        <w:t>A Test of Docx To Pandoc Conversions</w:t>
       </w:r>
     </w:p>
     <w:p/>
@@ -32,13 +16,8 @@
         <w:pStyle w:val="Heading2"/>
       </w:pPr>
       <w:r>
-        <w:t xml:space="preserve">First, Some Text </w:t>
-      </w:r>
-      <w:proofErr w:type="spellStart"/>
-      <w:r>
-        <w:t>Inlines</w:t>
-      </w:r>
-      <w:proofErr w:type="spellEnd"/>
+        <w:t>First, Some Text Inlines</w:t>
+      </w:r>
     </w:p>
     <w:p/>
     <w:p>
@@ -60,21 +39,12 @@
         </w:rPr>
         <w:t xml:space="preserve">bold </w:t>
       </w:r>
-      <w:proofErr w:type="spellStart"/>
       <w:r>
         <w:rPr>
           <w:b/>
           <w:i/>
         </w:rPr>
-        <w:t>bold</w:t>
-      </w:r>
-      <w:proofErr w:type="spellEnd"/>
-      <w:r>
-        <w:rPr>
-          <w:b/>
-          <w:i/>
-        </w:rPr>
-        <w:t xml:space="preserve"> italics</w:t>
+        <w:t>bold italics</w:t>
       </w:r>
       <w:r>
         <w:t>.</w:t>
@@ -159,8 +129,6 @@
         <w:br/>
         <w:t>break.</w:t>
       </w:r>
-      <w:bookmarkStart w:id="0" w:name="_GoBack"/>
-      <w:bookmarkEnd w:id="0"/>
     </w:p>
     <w:p>
       <w:pPr>
@@ -189,7 +157,6 @@
     </w:p>
     <w:p/>
     <w:p>
-      <w:proofErr w:type="gramStart"/>
       <w:r>
         <w:t xml:space="preserve">An </w:t>
       </w:r>
@@ -204,11 +171,9 @@
       <w:r>
         <w:t xml:space="preserve"> to a section header.</w:t>
       </w:r>
-      <w:proofErr w:type="gramEnd"/>
-    </w:p>
-    <w:p/>
-    <w:p>
-      <w:proofErr w:type="gramStart"/>
+    </w:p>
+    <w:p/>
+    <w:p>
       <w:r>
         <w:t xml:space="preserve">An </w:t>
       </w:r>
@@ -223,7 +188,11 @@
       <w:r>
         <w:t xml:space="preserve"> to a bookmark.</w:t>
       </w:r>
-      <w:proofErr w:type="gramEnd"/>
+      <w:r>
+        <w:t xml:space="preserve"> I guess this should be ignored for now?</w:t>
+      </w:r>
+      <w:bookmarkStart w:id="0" w:name="_GoBack"/>
+      <w:bookmarkEnd w:id="0"/>
     </w:p>
     <w:p/>
     <w:p>
@@ -290,11 +259,9 @@
           <w:numId w:val="1"/>
         </w:numPr>
       </w:pPr>
-      <w:proofErr w:type="gramStart"/>
       <w:r>
         <w:t>one</w:t>
       </w:r>
-      <w:proofErr w:type="gramEnd"/>
     </w:p>
     <w:p>
       <w:pPr>
@@ -304,11 +271,9 @@
           <w:numId w:val="1"/>
         </w:numPr>
       </w:pPr>
-      <w:proofErr w:type="gramStart"/>
       <w:r>
         <w:t>two</w:t>
       </w:r>
-      <w:proofErr w:type="gramEnd"/>
     </w:p>
     <w:p>
       <w:pPr>
@@ -318,11 +283,9 @@
           <w:numId w:val="1"/>
         </w:numPr>
       </w:pPr>
-      <w:proofErr w:type="gramStart"/>
       <w:r>
         <w:t>a</w:t>
       </w:r>
-      <w:proofErr w:type="gramEnd"/>
     </w:p>
     <w:p>
       <w:pPr>
@@ -332,11 +295,9 @@
           <w:numId w:val="1"/>
         </w:numPr>
       </w:pPr>
-      <w:proofErr w:type="gramStart"/>
       <w:r>
         <w:t>b</w:t>
       </w:r>
-      <w:proofErr w:type="gramEnd"/>
     </w:p>
     <w:p/>
     <w:p>
@@ -347,11 +308,9 @@
           <w:numId w:val="2"/>
         </w:numPr>
       </w:pPr>
-      <w:proofErr w:type="gramStart"/>
       <w:r>
         <w:t>one</w:t>
       </w:r>
-      <w:proofErr w:type="gramEnd"/>
     </w:p>
     <w:p>
       <w:pPr>
@@ -361,11 +320,9 @@
           <w:numId w:val="2"/>
         </w:numPr>
       </w:pPr>
-      <w:proofErr w:type="gramStart"/>
       <w:r>
         <w:t>two</w:t>
       </w:r>
-      <w:proofErr w:type="gramEnd"/>
     </w:p>
     <w:p>
       <w:pPr>
@@ -375,11 +332,9 @@
           <w:numId w:val="2"/>
         </w:numPr>
       </w:pPr>
-      <w:proofErr w:type="gramStart"/>
       <w:r>
         <w:t>three</w:t>
       </w:r>
-      <w:proofErr w:type="gramEnd"/>
     </w:p>
     <w:p>
       <w:pPr>
@@ -389,11 +344,9 @@
           <w:numId w:val="2"/>
         </w:numPr>
       </w:pPr>
-      <w:proofErr w:type="gramStart"/>
       <w:r>
         <w:t>four</w:t>
       </w:r>
-      <w:proofErr w:type="gramEnd"/>
     </w:p>
     <w:p>
       <w:pPr>
@@ -406,13 +359,8 @@
         <w:pStyle w:val="ListParagraph"/>
         <w:ind w:left="2160"/>
       </w:pPr>
-      <w:proofErr w:type="gramStart"/>
-      <w:r>
-        <w:t>sub</w:t>
-      </w:r>
-      <w:proofErr w:type="gramEnd"/>
-      <w:r>
-        <w:t xml:space="preserve"> paragraph</w:t>
+      <w:r>
+        <w:t>sub paragraph</w:t>
       </w:r>
     </w:p>
     <w:p/>
@@ -580,13 +528,8 @@
             <w:tcW w:w="2214" w:type="dxa"/>
           </w:tcPr>
           <w:p>
-            <w:proofErr w:type="spellStart"/>
             <w:r>
-              <w:t>Lebron</w:t>
-            </w:r>
-            <w:proofErr w:type="spellEnd"/>
-            <w:r>
-              <w:t xml:space="preserve"> James</w:t>
+              <w:t>Lebron James</w:t>
             </w:r>
           </w:p>
         </w:tc>
@@ -726,11 +669,9 @@
             <w:tcW w:w="4428" w:type="dxa"/>
           </w:tcPr>
           <w:p>
-            <w:proofErr w:type="spellStart"/>
             <w:r>
               <w:t>Sinple</w:t>
             </w:r>
-            <w:proofErr w:type="spellEnd"/>
           </w:p>
         </w:tc>
         <w:tc>
@@ -813,15 +754,7 @@
     </w:p>
     <w:p>
       <w:r>
-        <w:t xml:space="preserve">And back to the </w:t>
-      </w:r>
-      <w:proofErr w:type="gramStart"/>
-      <w:r>
-        <w:t>normal  style</w:t>
-      </w:r>
-      <w:proofErr w:type="gramEnd"/>
-      <w:r>
-        <w:t>.</w:t>
+        <w:t>And back to the normal  style.</w:t>
       </w:r>
     </w:p>
     <w:sectPr>
@@ -2422,7 +2355,7 @@
 </file>
 
 <file path=customXml/itemProps1.xml><?xml version="1.0" encoding="utf-8"?>
-<ds:datastoreItem xmlns:ds="http://schemas.openxmlformats.org/officeDocument/2006/customXml" ds:itemID="{587D93B1-705A-EF46-8C02-8433F0B78D12}">
+<ds:datastoreItem xmlns:ds="http://schemas.openxmlformats.org/officeDocument/2006/customXml" ds:itemID="{DE025BA5-3FDC-6747-8C30-7FA4E30B2A58}">
   <ds:schemaRefs>
     <ds:schemaRef ds:uri="http://schemas.openxmlformats.org/officeDocument/2006/bibliography"/>
   </ds:schemaRefs>

--- a/test/test.docx
+++ b/test/test.docx
@@ -188,33 +188,28 @@
       <w:r>
         <w:t xml:space="preserve"> to a bookmark.</w:t>
       </w:r>
-      <w:r>
-        <w:t xml:space="preserve"> I guess this should be ignored for now?</w:t>
-      </w:r>
-      <w:bookmarkStart w:id="0" w:name="_GoBack"/>
+    </w:p>
+    <w:p/>
+    <w:p>
+      <w:pPr>
+        <w:pStyle w:val="Heading2"/>
+      </w:pPr>
+      <w:bookmarkStart w:id="0" w:name="_A_section_for"/>
       <w:bookmarkEnd w:id="0"/>
+      <w:r>
+        <w:t>A section for testing link targets</w:t>
+      </w:r>
     </w:p>
     <w:p/>
     <w:p>
-      <w:pPr>
-        <w:pStyle w:val="Heading2"/>
-      </w:pPr>
-      <w:bookmarkStart w:id="1" w:name="_A_section_for"/>
+      <w:r>
+        <w:t xml:space="preserve">A bookmark right </w:t>
+      </w:r>
+      <w:bookmarkStart w:id="1" w:name="my_bookmark"/>
+      <w:r>
+        <w:t>here</w:t>
+      </w:r>
       <w:bookmarkEnd w:id="1"/>
-      <w:r>
-        <w:t>A section for testing link targets</w:t>
-      </w:r>
-    </w:p>
-    <w:p/>
-    <w:p>
-      <w:r>
-        <w:t xml:space="preserve">A bookmark right </w:t>
-      </w:r>
-      <w:bookmarkStart w:id="2" w:name="my_bookmark"/>
-      <w:r>
-        <w:t>here</w:t>
-      </w:r>
-      <w:bookmarkEnd w:id="2"/>
     </w:p>
     <w:p/>
     <w:p>
@@ -245,6 +240,8 @@
       <w:pPr>
         <w:pStyle w:val="Heading2"/>
       </w:pPr>
+      <w:bookmarkStart w:id="2" w:name="_GoBack"/>
+      <w:bookmarkEnd w:id="2"/>
       <w:r>
         <w:t>Some nested lists</w:t>
       </w:r>
@@ -360,7 +357,37 @@
         <w:ind w:left="2160"/>
       </w:pPr>
       <w:r>
-        <w:t>sub paragraph</w:t>
+        <w:t>Sub paragraph</w:t>
+      </w:r>
+    </w:p>
+    <w:p>
+      <w:pPr>
+        <w:pStyle w:val="ListParagraph"/>
+        <w:numPr>
+          <w:ilvl w:val="0"/>
+          <w:numId w:val="2"/>
+        </w:numPr>
+      </w:pPr>
+      <w:r>
+        <w:t>Same l</w:t>
+      </w:r>
+      <w:r>
+        <w:t>ist</w:t>
+      </w:r>
+    </w:p>
+    <w:p>
+      <w:pPr>
+        <w:pStyle w:val="ListParagraph"/>
+        <w:numPr>
+          <w:ilvl w:val="0"/>
+          <w:numId w:val="6"/>
+        </w:numPr>
+      </w:pPr>
+      <w:r>
+        <w:t>Different list adjacent to the one above</w:t>
+      </w:r>
+      <w:r>
+        <w:t>.</w:t>
       </w:r>
     </w:p>
     <w:p/>
@@ -826,7 +853,7 @@
   <w:abstractNum w:abstractNumId="0">
     <w:nsid w:val="05AA7F20"/>
     <w:multiLevelType w:val="hybridMultilevel"/>
-    <w:tmpl w:val="66F8C8B6"/>
+    <w:tmpl w:val="F68E3510"/>
     <w:lvl w:ilvl="0" w:tplc="3334E12E">
       <w:start w:val="1"/>
       <w:numFmt w:val="bullet"/>
@@ -863,7 +890,7 @@
         <w:rFonts w:ascii="Wingdings" w:hAnsi="Wingdings" w:hint="default"/>
       </w:rPr>
     </w:lvl>
-    <w:lvl w:ilvl="3" w:tplc="04090001" w:tentative="1">
+    <w:lvl w:ilvl="3" w:tplc="04090001">
       <w:start w:val="1"/>
       <w:numFmt w:val="bullet"/>
       <w:lvlText w:val=""/>
@@ -937,6 +964,119 @@
     </w:lvl>
   </w:abstractNum>
   <w:abstractNum w:abstractNumId="1">
+    <w:nsid w:val="43AD7841"/>
+    <w:multiLevelType w:val="hybridMultilevel"/>
+    <w:tmpl w:val="35F0967A"/>
+    <w:lvl w:ilvl="0" w:tplc="3334E12E">
+      <w:start w:val="1"/>
+      <w:numFmt w:val="bullet"/>
+      <w:lvlText w:val="-"/>
+      <w:lvlJc w:val="left"/>
+      <w:pPr>
+        <w:ind w:left="720" w:hanging="360"/>
+      </w:pPr>
+      <w:rPr>
+        <w:rFonts w:ascii="Cambria" w:eastAsiaTheme="minorEastAsia" w:hAnsi="Cambria" w:cstheme="minorBidi" w:hint="default"/>
+      </w:rPr>
+    </w:lvl>
+    <w:lvl w:ilvl="1" w:tplc="04090003" w:tentative="1">
+      <w:start w:val="1"/>
+      <w:numFmt w:val="bullet"/>
+      <w:lvlText w:val="o"/>
+      <w:lvlJc w:val="left"/>
+      <w:pPr>
+        <w:ind w:left="1440" w:hanging="360"/>
+      </w:pPr>
+      <w:rPr>
+        <w:rFonts w:ascii="Courier New" w:hAnsi="Courier New" w:hint="default"/>
+      </w:rPr>
+    </w:lvl>
+    <w:lvl w:ilvl="2" w:tplc="04090005" w:tentative="1">
+      <w:start w:val="1"/>
+      <w:numFmt w:val="bullet"/>
+      <w:lvlText w:val=""/>
+      <w:lvlJc w:val="left"/>
+      <w:pPr>
+        <w:ind w:left="2160" w:hanging="360"/>
+      </w:pPr>
+      <w:rPr>
+        <w:rFonts w:ascii="Wingdings" w:hAnsi="Wingdings" w:hint="default"/>
+      </w:rPr>
+    </w:lvl>
+    <w:lvl w:ilvl="3" w:tplc="04090001" w:tentative="1">
+      <w:start w:val="1"/>
+      <w:numFmt w:val="bullet"/>
+      <w:lvlText w:val=""/>
+      <w:lvlJc w:val="left"/>
+      <w:pPr>
+        <w:ind w:left="2880" w:hanging="360"/>
+      </w:pPr>
+      <w:rPr>
+        <w:rFonts w:ascii="Symbol" w:hAnsi="Symbol" w:hint="default"/>
+      </w:rPr>
+    </w:lvl>
+    <w:lvl w:ilvl="4" w:tplc="04090003" w:tentative="1">
+      <w:start w:val="1"/>
+      <w:numFmt w:val="bullet"/>
+      <w:lvlText w:val="o"/>
+      <w:lvlJc w:val="left"/>
+      <w:pPr>
+        <w:ind w:left="3600" w:hanging="360"/>
+      </w:pPr>
+      <w:rPr>
+        <w:rFonts w:ascii="Courier New" w:hAnsi="Courier New" w:hint="default"/>
+      </w:rPr>
+    </w:lvl>
+    <w:lvl w:ilvl="5" w:tplc="04090005" w:tentative="1">
+      <w:start w:val="1"/>
+      <w:numFmt w:val="bullet"/>
+      <w:lvlText w:val=""/>
+      <w:lvlJc w:val="left"/>
+      <w:pPr>
+        <w:ind w:left="4320" w:hanging="360"/>
+      </w:pPr>
+      <w:rPr>
+        <w:rFonts w:ascii="Wingdings" w:hAnsi="Wingdings" w:hint="default"/>
+      </w:rPr>
+    </w:lvl>
+    <w:lvl w:ilvl="6" w:tplc="04090001" w:tentative="1">
+      <w:start w:val="1"/>
+      <w:numFmt w:val="bullet"/>
+      <w:lvlText w:val=""/>
+      <w:lvlJc w:val="left"/>
+      <w:pPr>
+        <w:ind w:left="5040" w:hanging="360"/>
+      </w:pPr>
+      <w:rPr>
+        <w:rFonts w:ascii="Symbol" w:hAnsi="Symbol" w:hint="default"/>
+      </w:rPr>
+    </w:lvl>
+    <w:lvl w:ilvl="7" w:tplc="04090003" w:tentative="1">
+      <w:start w:val="1"/>
+      <w:numFmt w:val="bullet"/>
+      <w:lvlText w:val="o"/>
+      <w:lvlJc w:val="left"/>
+      <w:pPr>
+        <w:ind w:left="5760" w:hanging="360"/>
+      </w:pPr>
+      <w:rPr>
+        <w:rFonts w:ascii="Courier New" w:hAnsi="Courier New" w:hint="default"/>
+      </w:rPr>
+    </w:lvl>
+    <w:lvl w:ilvl="8" w:tplc="04090005" w:tentative="1">
+      <w:start w:val="1"/>
+      <w:numFmt w:val="bullet"/>
+      <w:lvlText w:val=""/>
+      <w:lvlJc w:val="left"/>
+      <w:pPr>
+        <w:ind w:left="6480" w:hanging="360"/>
+      </w:pPr>
+      <w:rPr>
+        <w:rFonts w:ascii="Wingdings" w:hAnsi="Wingdings" w:hint="default"/>
+      </w:rPr>
+    </w:lvl>
+  </w:abstractNum>
+  <w:abstractNum w:abstractNumId="2">
     <w:nsid w:val="484949CE"/>
     <w:multiLevelType w:val="hybridMultilevel"/>
     <w:tmpl w:val="C67651E4"/>
@@ -1025,11 +1165,335 @@
       </w:pPr>
     </w:lvl>
   </w:abstractNum>
+  <w:abstractNum w:abstractNumId="3">
+    <w:nsid w:val="525E2E3C"/>
+    <w:multiLevelType w:val="hybridMultilevel"/>
+    <w:tmpl w:val="BA3629F2"/>
+    <w:lvl w:ilvl="0" w:tplc="04090001">
+      <w:start w:val="1"/>
+      <w:numFmt w:val="bullet"/>
+      <w:lvlText w:val=""/>
+      <w:lvlJc w:val="left"/>
+      <w:pPr>
+        <w:ind w:left="720" w:hanging="360"/>
+      </w:pPr>
+      <w:rPr>
+        <w:rFonts w:ascii="Symbol" w:hAnsi="Symbol" w:hint="default"/>
+      </w:rPr>
+    </w:lvl>
+    <w:lvl w:ilvl="1" w:tplc="04090003" w:tentative="1">
+      <w:start w:val="1"/>
+      <w:numFmt w:val="bullet"/>
+      <w:lvlText w:val="o"/>
+      <w:lvlJc w:val="left"/>
+      <w:pPr>
+        <w:ind w:left="1440" w:hanging="360"/>
+      </w:pPr>
+      <w:rPr>
+        <w:rFonts w:ascii="Courier New" w:hAnsi="Courier New" w:hint="default"/>
+      </w:rPr>
+    </w:lvl>
+    <w:lvl w:ilvl="2" w:tplc="04090005" w:tentative="1">
+      <w:start w:val="1"/>
+      <w:numFmt w:val="bullet"/>
+      <w:lvlText w:val=""/>
+      <w:lvlJc w:val="left"/>
+      <w:pPr>
+        <w:ind w:left="2160" w:hanging="360"/>
+      </w:pPr>
+      <w:rPr>
+        <w:rFonts w:ascii="Wingdings" w:hAnsi="Wingdings" w:hint="default"/>
+      </w:rPr>
+    </w:lvl>
+    <w:lvl w:ilvl="3" w:tplc="04090001" w:tentative="1">
+      <w:start w:val="1"/>
+      <w:numFmt w:val="bullet"/>
+      <w:lvlText w:val=""/>
+      <w:lvlJc w:val="left"/>
+      <w:pPr>
+        <w:ind w:left="2880" w:hanging="360"/>
+      </w:pPr>
+      <w:rPr>
+        <w:rFonts w:ascii="Symbol" w:hAnsi="Symbol" w:hint="default"/>
+      </w:rPr>
+    </w:lvl>
+    <w:lvl w:ilvl="4" w:tplc="04090003" w:tentative="1">
+      <w:start w:val="1"/>
+      <w:numFmt w:val="bullet"/>
+      <w:lvlText w:val="o"/>
+      <w:lvlJc w:val="left"/>
+      <w:pPr>
+        <w:ind w:left="3600" w:hanging="360"/>
+      </w:pPr>
+      <w:rPr>
+        <w:rFonts w:ascii="Courier New" w:hAnsi="Courier New" w:hint="default"/>
+      </w:rPr>
+    </w:lvl>
+    <w:lvl w:ilvl="5" w:tplc="04090005" w:tentative="1">
+      <w:start w:val="1"/>
+      <w:numFmt w:val="bullet"/>
+      <w:lvlText w:val=""/>
+      <w:lvlJc w:val="left"/>
+      <w:pPr>
+        <w:ind w:left="4320" w:hanging="360"/>
+      </w:pPr>
+      <w:rPr>
+        <w:rFonts w:ascii="Wingdings" w:hAnsi="Wingdings" w:hint="default"/>
+      </w:rPr>
+    </w:lvl>
+    <w:lvl w:ilvl="6" w:tplc="04090001" w:tentative="1">
+      <w:start w:val="1"/>
+      <w:numFmt w:val="bullet"/>
+      <w:lvlText w:val=""/>
+      <w:lvlJc w:val="left"/>
+      <w:pPr>
+        <w:ind w:left="5040" w:hanging="360"/>
+      </w:pPr>
+      <w:rPr>
+        <w:rFonts w:ascii="Symbol" w:hAnsi="Symbol" w:hint="default"/>
+      </w:rPr>
+    </w:lvl>
+    <w:lvl w:ilvl="7" w:tplc="04090003" w:tentative="1">
+      <w:start w:val="1"/>
+      <w:numFmt w:val="bullet"/>
+      <w:lvlText w:val="o"/>
+      <w:lvlJc w:val="left"/>
+      <w:pPr>
+        <w:ind w:left="5760" w:hanging="360"/>
+      </w:pPr>
+      <w:rPr>
+        <w:rFonts w:ascii="Courier New" w:hAnsi="Courier New" w:hint="default"/>
+      </w:rPr>
+    </w:lvl>
+    <w:lvl w:ilvl="8" w:tplc="04090005" w:tentative="1">
+      <w:start w:val="1"/>
+      <w:numFmt w:val="bullet"/>
+      <w:lvlText w:val=""/>
+      <w:lvlJc w:val="left"/>
+      <w:pPr>
+        <w:ind w:left="6480" w:hanging="360"/>
+      </w:pPr>
+      <w:rPr>
+        <w:rFonts w:ascii="Wingdings" w:hAnsi="Wingdings" w:hint="default"/>
+      </w:rPr>
+    </w:lvl>
+  </w:abstractNum>
+  <w:abstractNum w:abstractNumId="4">
+    <w:nsid w:val="7AFA0EBD"/>
+    <w:multiLevelType w:val="hybridMultilevel"/>
+    <w:tmpl w:val="4EC6630C"/>
+    <w:lvl w:ilvl="0" w:tplc="04090001">
+      <w:start w:val="1"/>
+      <w:numFmt w:val="bullet"/>
+      <w:lvlText w:val=""/>
+      <w:lvlJc w:val="left"/>
+      <w:pPr>
+        <w:ind w:left="720" w:hanging="360"/>
+      </w:pPr>
+      <w:rPr>
+        <w:rFonts w:ascii="Symbol" w:hAnsi="Symbol" w:hint="default"/>
+      </w:rPr>
+    </w:lvl>
+    <w:lvl w:ilvl="1" w:tplc="04090003" w:tentative="1">
+      <w:start w:val="1"/>
+      <w:numFmt w:val="bullet"/>
+      <w:lvlText w:val="o"/>
+      <w:lvlJc w:val="left"/>
+      <w:pPr>
+        <w:ind w:left="1440" w:hanging="360"/>
+      </w:pPr>
+      <w:rPr>
+        <w:rFonts w:ascii="Courier New" w:hAnsi="Courier New" w:hint="default"/>
+      </w:rPr>
+    </w:lvl>
+    <w:lvl w:ilvl="2" w:tplc="04090005" w:tentative="1">
+      <w:start w:val="1"/>
+      <w:numFmt w:val="bullet"/>
+      <w:lvlText w:val=""/>
+      <w:lvlJc w:val="left"/>
+      <w:pPr>
+        <w:ind w:left="2160" w:hanging="360"/>
+      </w:pPr>
+      <w:rPr>
+        <w:rFonts w:ascii="Wingdings" w:hAnsi="Wingdings" w:hint="default"/>
+      </w:rPr>
+    </w:lvl>
+    <w:lvl w:ilvl="3" w:tplc="04090001" w:tentative="1">
+      <w:start w:val="1"/>
+      <w:numFmt w:val="bullet"/>
+      <w:lvlText w:val=""/>
+      <w:lvlJc w:val="left"/>
+      <w:pPr>
+        <w:ind w:left="2880" w:hanging="360"/>
+      </w:pPr>
+      <w:rPr>
+        <w:rFonts w:ascii="Symbol" w:hAnsi="Symbol" w:hint="default"/>
+      </w:rPr>
+    </w:lvl>
+    <w:lvl w:ilvl="4" w:tplc="04090003" w:tentative="1">
+      <w:start w:val="1"/>
+      <w:numFmt w:val="bullet"/>
+      <w:lvlText w:val="o"/>
+      <w:lvlJc w:val="left"/>
+      <w:pPr>
+        <w:ind w:left="3600" w:hanging="360"/>
+      </w:pPr>
+      <w:rPr>
+        <w:rFonts w:ascii="Courier New" w:hAnsi="Courier New" w:hint="default"/>
+      </w:rPr>
+    </w:lvl>
+    <w:lvl w:ilvl="5" w:tplc="04090005" w:tentative="1">
+      <w:start w:val="1"/>
+      <w:numFmt w:val="bullet"/>
+      <w:lvlText w:val=""/>
+      <w:lvlJc w:val="left"/>
+      <w:pPr>
+        <w:ind w:left="4320" w:hanging="360"/>
+      </w:pPr>
+      <w:rPr>
+        <w:rFonts w:ascii="Wingdings" w:hAnsi="Wingdings" w:hint="default"/>
+      </w:rPr>
+    </w:lvl>
+    <w:lvl w:ilvl="6" w:tplc="04090001" w:tentative="1">
+      <w:start w:val="1"/>
+      <w:numFmt w:val="bullet"/>
+      <w:lvlText w:val=""/>
+      <w:lvlJc w:val="left"/>
+      <w:pPr>
+        <w:ind w:left="5040" w:hanging="360"/>
+      </w:pPr>
+      <w:rPr>
+        <w:rFonts w:ascii="Symbol" w:hAnsi="Symbol" w:hint="default"/>
+      </w:rPr>
+    </w:lvl>
+    <w:lvl w:ilvl="7" w:tplc="04090003" w:tentative="1">
+      <w:start w:val="1"/>
+      <w:numFmt w:val="bullet"/>
+      <w:lvlText w:val="o"/>
+      <w:lvlJc w:val="left"/>
+      <w:pPr>
+        <w:ind w:left="5760" w:hanging="360"/>
+      </w:pPr>
+      <w:rPr>
+        <w:rFonts w:ascii="Courier New" w:hAnsi="Courier New" w:hint="default"/>
+      </w:rPr>
+    </w:lvl>
+    <w:lvl w:ilvl="8" w:tplc="04090005" w:tentative="1">
+      <w:start w:val="1"/>
+      <w:numFmt w:val="bullet"/>
+      <w:lvlText w:val=""/>
+      <w:lvlJc w:val="left"/>
+      <w:pPr>
+        <w:ind w:left="6480" w:hanging="360"/>
+      </w:pPr>
+      <w:rPr>
+        <w:rFonts w:ascii="Wingdings" w:hAnsi="Wingdings" w:hint="default"/>
+      </w:rPr>
+    </w:lvl>
+  </w:abstractNum>
+  <w:abstractNum w:abstractNumId="5">
+    <w:nsid w:val="7C895B21"/>
+    <w:multiLevelType w:val="hybridMultilevel"/>
+    <w:tmpl w:val="8A042F50"/>
+    <w:lvl w:ilvl="0" w:tplc="0409000F">
+      <w:start w:val="1"/>
+      <w:numFmt w:val="decimal"/>
+      <w:lvlText w:val="%1."/>
+      <w:lvlJc w:val="left"/>
+      <w:pPr>
+        <w:ind w:left="720" w:hanging="360"/>
+      </w:pPr>
+    </w:lvl>
+    <w:lvl w:ilvl="1" w:tplc="04090019" w:tentative="1">
+      <w:start w:val="1"/>
+      <w:numFmt w:val="lowerLetter"/>
+      <w:lvlText w:val="%2."/>
+      <w:lvlJc w:val="left"/>
+      <w:pPr>
+        <w:ind w:left="1440" w:hanging="360"/>
+      </w:pPr>
+    </w:lvl>
+    <w:lvl w:ilvl="2" w:tplc="0409001B" w:tentative="1">
+      <w:start w:val="1"/>
+      <w:numFmt w:val="lowerRoman"/>
+      <w:lvlText w:val="%3."/>
+      <w:lvlJc w:val="right"/>
+      <w:pPr>
+        <w:ind w:left="2160" w:hanging="180"/>
+      </w:pPr>
+    </w:lvl>
+    <w:lvl w:ilvl="3" w:tplc="0409000F" w:tentative="1">
+      <w:start w:val="1"/>
+      <w:numFmt w:val="decimal"/>
+      <w:lvlText w:val="%4."/>
+      <w:lvlJc w:val="left"/>
+      <w:pPr>
+        <w:ind w:left="2880" w:hanging="360"/>
+      </w:pPr>
+    </w:lvl>
+    <w:lvl w:ilvl="4" w:tplc="04090019" w:tentative="1">
+      <w:start w:val="1"/>
+      <w:numFmt w:val="lowerLetter"/>
+      <w:lvlText w:val="%5."/>
+      <w:lvlJc w:val="left"/>
+      <w:pPr>
+        <w:ind w:left="3600" w:hanging="360"/>
+      </w:pPr>
+    </w:lvl>
+    <w:lvl w:ilvl="5" w:tplc="0409001B" w:tentative="1">
+      <w:start w:val="1"/>
+      <w:numFmt w:val="lowerRoman"/>
+      <w:lvlText w:val="%6."/>
+      <w:lvlJc w:val="right"/>
+      <w:pPr>
+        <w:ind w:left="4320" w:hanging="180"/>
+      </w:pPr>
+    </w:lvl>
+    <w:lvl w:ilvl="6" w:tplc="0409000F" w:tentative="1">
+      <w:start w:val="1"/>
+      <w:numFmt w:val="decimal"/>
+      <w:lvlText w:val="%7."/>
+      <w:lvlJc w:val="left"/>
+      <w:pPr>
+        <w:ind w:left="5040" w:hanging="360"/>
+      </w:pPr>
+    </w:lvl>
+    <w:lvl w:ilvl="7" w:tplc="04090019" w:tentative="1">
+      <w:start w:val="1"/>
+      <w:numFmt w:val="lowerLetter"/>
+      <w:lvlText w:val="%8."/>
+      <w:lvlJc w:val="left"/>
+      <w:pPr>
+        <w:ind w:left="5760" w:hanging="360"/>
+      </w:pPr>
+    </w:lvl>
+    <w:lvl w:ilvl="8" w:tplc="0409001B" w:tentative="1">
+      <w:start w:val="1"/>
+      <w:numFmt w:val="lowerRoman"/>
+      <w:lvlText w:val="%9."/>
+      <w:lvlJc w:val="right"/>
+      <w:pPr>
+        <w:ind w:left="6480" w:hanging="180"/>
+      </w:pPr>
+    </w:lvl>
+  </w:abstractNum>
   <w:num w:numId="1">
-    <w:abstractNumId w:val="1"/>
+    <w:abstractNumId w:val="2"/>
   </w:num>
   <w:num w:numId="2">
     <w:abstractNumId w:val="0"/>
+  </w:num>
+  <w:num w:numId="3">
+    <w:abstractNumId w:val="5"/>
+  </w:num>
+  <w:num w:numId="4">
+    <w:abstractNumId w:val="4"/>
+  </w:num>
+  <w:num w:numId="5">
+    <w:abstractNumId w:val="1"/>
+  </w:num>
+  <w:num w:numId="6">
+    <w:abstractNumId w:val="3"/>
   </w:num>
 </w:numbering>
 </file>
@@ -2355,7 +2819,7 @@
 </file>
 
 <file path=customXml/itemProps1.xml><?xml version="1.0" encoding="utf-8"?>
-<ds:datastoreItem xmlns:ds="http://schemas.openxmlformats.org/officeDocument/2006/customXml" ds:itemID="{DE025BA5-3FDC-6747-8C30-7FA4E30B2A58}">
+<ds:datastoreItem xmlns:ds="http://schemas.openxmlformats.org/officeDocument/2006/customXml" ds:itemID="{E6BBBE2C-35C0-AA41-A071-B6BCE6A34698}">
   <ds:schemaRefs>
     <ds:schemaRef ds:uri="http://schemas.openxmlformats.org/officeDocument/2006/bibliography"/>
   </ds:schemaRefs>
